--- a/output/unsecret_department.docx
+++ b/output/unsecret_department.docx
@@ -298,7 +298,23 @@
           <w:szCs w:val="24"/>
           <w:cs/>
         </w:rPr>
-        <w:t xml:space="preserve">», подготовленный для представления </w:t>
+        <w:t xml:space="preserve">», </w:t>
+      </w:r>
+      <w:r>
+        <w:rPr>
+          <w:rFonts w:cs="Times New Roman" w:hint="cs"/>
+          <w:szCs w:val="24"/>
+          <w:cs/>
+        </w:rPr>
+        <w:t xml:space="preserve">подготовленных</w:t>
+      </w:r>
+      <w:r>
+        <w:rPr>
+          <w:rFonts w:cs="Times New Roman"/>
+          <w:szCs w:val="24"/>
+          <w:cs/>
+        </w:rPr>
+        <w:t xml:space="preserve"> для представления </w:t>
       </w:r>
       <w:r>
         <w:rPr>
@@ -396,158 +412,159 @@
       </w:r>
       <w:r>
         <w:rPr>
+          <w:rFonts w:cs="Times New Roman"/>
+        </w:rPr>
+        <w:t>материала</w:t>
+      </w:r>
+      <w:bookmarkStart w:id="0" w:name="_GoBack"/>
+      <w:bookmarkEnd w:id="0"/>
+      <w:r>
+        <w:rPr>
+          <w:rFonts w:cs="Times New Roman"/>
+          <w:cs/>
+        </w:rPr>
+        <w:t xml:space="preserve"> не следует получить разрешение Министерства науки и высшего образования Российской Федерации и других организаций.</w:t>
+      </w:r>
+    </w:p>
+    <w:p>
+      <w:pPr>
+        <w:jc w:val="both"/>
+        <w:rPr>
+          <w:rFonts w:cs="Times New Roman"/>
+          <w:szCs w:val="24"/>
+          <w:cs/>
+        </w:rPr>
+      </w:pPr>
+    </w:p>
+    <w:p>
+      <w:pPr>
+        <w:jc w:val="both"/>
+        <w:rPr>
+          <w:rFonts w:cs="Times New Roman"/>
+          <w:szCs w:val="24"/>
+          <w:cs/>
+          <w:lang w:eastAsia="en-US"/>
+        </w:rPr>
+      </w:pPr>
+      <w:r>
+        <w:rPr>
+          <w:rFonts w:cs="Times New Roman"/>
+          <w:szCs w:val="24"/>
+          <w:u w:val="single"/>
+          <w:cs/>
+        </w:rPr>
+        <w:t xml:space="preserve">ЗАКЛЮЧЕНИЕ</w:t>
+      </w:r>
+      <w:r>
+        <w:rPr>
+          <w:rFonts w:cs="Times New Roman"/>
+          <w:szCs w:val="24"/>
+          <w:cs/>
+        </w:rPr>
+        <w:t xml:space="preserve">: В результате рассмотрения </w:t>
+      </w:r>
+      <w:r>
+        <w:rPr>
+          <w:rFonts w:cs="Times New Roman"/>
+          <w:szCs w:val="24"/>
+        </w:rPr>
+        <w:t xml:space="preserve">материалов доклада </w:t>
+      </w:r>
+      <w:r>
+        <w:rPr>
+          <w:rFonts w:cs="Times New Roman"/>
+          <w:szCs w:val="24"/>
+          <w:cs/>
+        </w:rPr>
+        <w:t xml:space="preserve">по существу </w:t>
+      </w:r>
+      <w:r>
+        <w:rPr>
           <w:rFonts w:cs="Times New Roman" w:hint="cs"/>
-          <w:cs/>
-        </w:rPr>
-        <w:t xml:space="preserve">материалов доклада</w:t>
-      </w:r>
-      <w:r>
-        <w:rPr>
-          <w:rFonts w:cs="Times New Roman"/>
-          <w:cs/>
-        </w:rPr>
-        <w:t xml:space="preserve"> не следует получить разрешение Министерства науки и высшего образования Российской Федерации и других организаций.</w:t>
-      </w:r>
-    </w:p>
-    <w:p>
-      <w:pPr>
-        <w:jc w:val="both"/>
-        <w:rPr>
-          <w:rFonts w:cs="Times New Roman"/>
-          <w:szCs w:val="24"/>
-          <w:cs/>
-        </w:rPr>
-      </w:pPr>
-    </w:p>
-    <w:p>
-      <w:pPr>
-        <w:jc w:val="both"/>
+          <w:szCs w:val="24"/>
+          <w:cs/>
+        </w:rPr>
+        <w:t xml:space="preserve">их</w:t>
+      </w:r>
+      <w:r>
+        <w:rPr>
+          <w:rFonts w:cs="Times New Roman"/>
+          <w:szCs w:val="24"/>
+          <w:cs/>
+        </w:rPr>
+        <w:t xml:space="preserve"> содержания, комиссия считает возможным представление </w:t>
+      </w:r>
+      <w:r>
+        <w:rPr>
+          <w:rFonts w:cs="Times New Roman" w:hint="cs"/>
+          <w:szCs w:val="24"/>
+          <w:cs/>
+        </w:rPr>
+        <w:t xml:space="preserve">материалы доклада</w:t>
+      </w:r>
+      <w:r>
+        <w:rPr>
+          <w:rFonts w:cs="Times New Roman"/>
+          <w:szCs w:val="24"/>
+          <w:cs/>
+        </w:rPr>
+        <w:t xml:space="preserve"> </w:t>
+      </w:r>
+      <w:r>
+        <w:rPr>
+          <w:rFonts w:cs="Times New Roman" w:hint="cs"/>
+          <w:szCs w:val="24"/>
+          <w:cs/>
+        </w:rPr>
+        <w:t xml:space="preserve">И.С. Сальдикова, Г.В. Тихомирова, Е.В. Богдановой, П.А. Пугачева, С.Н. Рыжова, А.Д. Смирнова, М.Ю. Терновых</w:t>
+      </w:r>
+      <w:r>
+        <w:rPr>
+          <w:rFonts w:cs="Times New Roman"/>
+          <w:szCs w:val="24"/>
+          <w:cs/>
+        </w:rPr>
+        <w:t xml:space="preserve"> «</w:t>
+      </w:r>
+      <w:r>
+        <w:rPr>
+          <w:rFonts w:cs="Times New Roman" w:hint="cs"/>
+          <w:szCs w:val="24"/>
+          <w:cs/>
+        </w:rPr>
+        <w:t xml:space="preserve">Программный код CORIUMSITY для анализа радиационных характеристик расплава активной зоны и корпуса ядерного реактора</w:t>
+      </w:r>
+      <w:r>
+        <w:rPr>
+          <w:rFonts w:cs="Times New Roman"/>
+          <w:szCs w:val="24"/>
+          <w:cs/>
+        </w:rPr>
+        <w:t xml:space="preserve">» </w:t>
+      </w:r>
+      <w:r>
+        <w:rPr>
+          <w:szCs w:val="24"/>
+        </w:rPr>
+        <w:t xml:space="preserve">на международную конференцию молодых специалистов, ученых и аспирантов по физике ядерных реакторов «Волга-2020» и последующей публикации в сборнике трудов конференции</w:t>
+      </w:r>
+      <w:r>
         <w:rPr>
           <w:rFonts w:cs="Times New Roman"/>
           <w:szCs w:val="24"/>
           <w:cs/>
           <w:lang w:eastAsia="en-US"/>
         </w:rPr>
-      </w:pPr>
-      <w:r>
-        <w:rPr>
-          <w:rFonts w:cs="Times New Roman"/>
-          <w:szCs w:val="24"/>
-          <w:u w:val="single"/>
-          <w:cs/>
-        </w:rPr>
-        <w:t xml:space="preserve">ЗАКЛЮЧЕНИЕ</w:t>
-      </w:r>
-      <w:r>
-        <w:rPr>
-          <w:rFonts w:cs="Times New Roman"/>
-          <w:szCs w:val="24"/>
-          <w:cs/>
-        </w:rPr>
-        <w:t xml:space="preserve">: В результате рассмотрения </w:t>
-      </w:r>
-      <w:r>
-        <w:rPr>
-          <w:rFonts w:cs="Times New Roman"/>
-          <w:szCs w:val="24"/>
-        </w:rPr>
-        <w:t xml:space="preserve">материалов доклада </w:t>
-      </w:r>
-      <w:r>
-        <w:rPr>
-          <w:rFonts w:cs="Times New Roman"/>
-          <w:szCs w:val="24"/>
-          <w:cs/>
-        </w:rPr>
-        <w:t xml:space="preserve">по существу </w:t>
+        <w:t xml:space="preserve">, так как в </w:t>
       </w:r>
       <w:r>
         <w:rPr>
           <w:rFonts w:cs="Times New Roman" w:hint="cs"/>
           <w:szCs w:val="24"/>
           <w:cs/>
-        </w:rPr>
-        <w:t xml:space="preserve">их</w:t>
-      </w:r>
-      <w:r>
-        <w:rPr>
-          <w:rFonts w:cs="Times New Roman"/>
-          <w:szCs w:val="24"/>
-          <w:cs/>
-        </w:rPr>
-        <w:t xml:space="preserve"> содержания, комиссия считает возможным представление </w:t>
-      </w:r>
-      <w:r>
-        <w:rPr>
-          <w:rFonts w:cs="Times New Roman" w:hint="cs"/>
-          <w:szCs w:val="24"/>
-          <w:cs/>
-        </w:rPr>
-        <w:t xml:space="preserve">материалы доклада</w:t>
-      </w:r>
-      <w:r>
-        <w:rPr>
-          <w:rFonts w:cs="Times New Roman"/>
-          <w:szCs w:val="24"/>
-          <w:cs/>
-        </w:rPr>
-        <w:t xml:space="preserve"> </w:t>
-      </w:r>
-      <w:r>
-        <w:rPr>
-          <w:rFonts w:cs="Times New Roman" w:hint="cs"/>
-          <w:szCs w:val="24"/>
-          <w:cs/>
-        </w:rPr>
-        <w:t xml:space="preserve">И.С. Сальдикова, Г.В. Тихомирова, Е.В. Богдановой, П.А. Пугачева, С.Н. Рыжова, А.Д. Смирнова, М.Ю. Терновых</w:t>
-      </w:r>
-      <w:r>
-        <w:rPr>
-          <w:rFonts w:cs="Times New Roman"/>
-          <w:szCs w:val="24"/>
-          <w:cs/>
-        </w:rPr>
-        <w:t xml:space="preserve"> «</w:t>
-      </w:r>
-      <w:r>
-        <w:rPr>
-          <w:rFonts w:cs="Times New Roman" w:hint="cs"/>
-          <w:szCs w:val="24"/>
-          <w:cs/>
-        </w:rPr>
-        <w:t xml:space="preserve">Программный код CORIUMSITY для анализа радиационных характеристик расплава активной зоны и корпуса ядерного реактора</w:t>
-      </w:r>
-      <w:r>
-        <w:rPr>
-          <w:rFonts w:cs="Times New Roman"/>
-          <w:szCs w:val="24"/>
-          <w:cs/>
-        </w:rPr>
-        <w:t xml:space="preserve">» </w:t>
-      </w:r>
-      <w:r>
-        <w:rPr>
-          <w:szCs w:val="24"/>
-        </w:rPr>
-        <w:t xml:space="preserve">на международную конференцию молодых специалистов, ученых и аспирантов по физике ядерных реакторов «Волга-2020» и последующей публикации в сборнике трудов конференции</w:t>
-      </w:r>
-      <w:r>
-        <w:rPr>
-          <w:rFonts w:cs="Times New Roman"/>
-          <w:szCs w:val="24"/>
-          <w:cs/>
           <w:lang w:eastAsia="en-US"/>
         </w:rPr>
-        <w:t xml:space="preserve">, так как в </w:t>
-      </w:r>
-      <w:r>
-        <w:rPr>
-          <w:rFonts w:cs="Times New Roman" w:hint="cs"/>
-          <w:szCs w:val="24"/>
-          <w:cs/>
-          <w:lang w:eastAsia="en-US"/>
-        </w:rPr>
-        <w:t xml:space="preserve">них </w:t>
+        <w:t xml:space="preserve">них</w:t>
       </w:r>
       <w:r>
         <w:rPr>
@@ -620,8 +637,6 @@
         </w:rPr>
         <w:t xml:space="preserve">                             </w:t>
       </w:r>
-      <w:bookmarkStart w:id="0" w:name="_GoBack"/>
-      <w:bookmarkEnd w:id="0"/>
       <w:r>
         <w:rPr>
           <w:lang w:val="en-US"/>

--- a/output/unsecret_department.docx
+++ b/output/unsecret_department.docx
@@ -182,7 +182,6 @@
         <w:rPr>
           <w:rFonts w:cs="Times New Roman"/>
           <w:szCs w:val="24"/>
-          <w:lang w:val="en-US"/>
         </w:rPr>
         <w:t xml:space="preserve">1.7</w:t>
       </w:r>
@@ -198,7 +197,6 @@
         <w:rPr>
           <w:rFonts w:cs="Times New Roman"/>
           <w:szCs w:val="24"/>
-          <w:lang w:val="en-US"/>
         </w:rPr>
         <w:t xml:space="preserve">федерального государственного автономного образовательного учреждения высшего образования «Национальный исследовательский ядерный университет «МИФИ» Министерства науки и высшего образования Российской Федерации</w:t>
       </w:r>
@@ -266,7 +264,7 @@
           <w:szCs w:val="24"/>
           <w:cs/>
         </w:rPr>
-        <w:t xml:space="preserve">И.С. Сальдикова, Г.В. Тихомирова, Е.В. Богдановой, П.А. Пугачева, С.Н. Рыжова, А.Д. Смирнова, М.Ю. Терновых</w:t>
+        <w:t xml:space="preserve">И.С. Сальдикова</w:t>
       </w:r>
       <w:r>
         <w:rPr>
@@ -290,7 +288,7 @@
           <w:szCs w:val="24"/>
           <w:cs/>
         </w:rPr>
-        <w:t xml:space="preserve">Программный код CORIUMSITY для анализа радиационных характеристик расплава активной зоны и корпуса ядерного реактора</w:t>
+        <w:t xml:space="preserve">Анализ тематик редких публикаций в Российской Федерации в сравнении с мировыми трендами (Analysis of rare publications topics in Russian Federation compared to the worldwide trends)</w:t>
       </w:r>
       <w:r>
         <w:rPr>
@@ -416,8 +414,6 @@
         </w:rPr>
         <w:t>материала</w:t>
       </w:r>
-      <w:bookmarkStart w:id="0" w:name="_GoBack"/>
-      <w:bookmarkEnd w:id="0"/>
       <w:r>
         <w:rPr>
           <w:rFonts w:cs="Times New Roman"/>
@@ -516,7 +512,7 @@
           <w:szCs w:val="24"/>
           <w:cs/>
         </w:rPr>
-        <w:t xml:space="preserve">И.С. Сальдикова, Г.В. Тихомирова, Е.В. Богдановой, П.А. Пугачева, С.Н. Рыжова, А.Д. Смирнова, М.Ю. Терновых</w:t>
+        <w:t xml:space="preserve">И.С. Сальдикова</w:t>
       </w:r>
       <w:r>
         <w:rPr>
@@ -532,7 +528,7 @@
           <w:szCs w:val="24"/>
           <w:cs/>
         </w:rPr>
-        <w:t xml:space="preserve">Программный код CORIUMSITY для анализа радиационных характеристик расплава активной зоны и корпуса ядерного реактора</w:t>
+        <w:t xml:space="preserve">Анализ тематик редких публикаций в Российской Федерации в сравнении с мировыми трендами (Analysis of rare publications topics in Russian Federation compared to the worldwide trends)</w:t>
       </w:r>
       <w:r>
         <w:rPr>
@@ -596,98 +592,417 @@
         </w:rPr>
       </w:pPr>
     </w:p>
+    <w:tbl>
+      <w:tblPr>
+        <w:tblStyle w:val="a7"/>
+        <w:tblW w:w="0" w:type="auto"/>
+        <w:tblBorders>
+          <w:top w:val="none" w:sz="0" w:space="0" w:color="auto"/>
+          <w:left w:val="none" w:sz="0" w:space="0" w:color="auto"/>
+          <w:bottom w:val="none" w:sz="0" w:space="0" w:color="auto"/>
+          <w:right w:val="none" w:sz="0" w:space="0" w:color="auto"/>
+          <w:insideH w:val="none" w:sz="0" w:space="0" w:color="auto"/>
+          <w:insideV w:val="none" w:sz="0" w:space="0" w:color="auto"/>
+        </w:tblBorders>
+        <w:tblLayout w:type="fixed"/>
+        <w:tblLook w:val="04A0" w:firstRow="1" w:lastRow="0" w:firstColumn="1" w:lastColumn="0" w:noHBand="0" w:noVBand="1"/>
+      </w:tblPr>
+      <w:tblGrid>
+        <w:gridCol w:w="4957"/>
+        <w:gridCol w:w="5098"/>
+      </w:tblGrid>
+      <w:tr>
+        <w:tc>
+          <w:tcPr>
+            <w:tcW w:w="4957" w:type="dxa"/>
+          </w:tcPr>
+          <w:p>
+            <w:pPr>
+              <w:pStyle w:val="a6"/>
+              <w:spacing w:after="0" w:afterAutospacing="0" w:line="360" w:lineRule="auto"/>
+              <w:rPr>
+                <w:lang w:val="en-US"/>
+              </w:rPr>
+            </w:pPr>
+            <w:r>
+              <w:rPr>
+                <w:lang w:val="en-US"/>
+              </w:rPr>
+              <w:t xml:space="preserve">Председатель комиссии</w:t>
+            </w:r>
+          </w:p>
+          <w:p>
+            <w:pPr>
+              <w:pStyle w:val="a6"/>
+              <w:spacing w:after="0" w:afterAutospacing="0" w:line="360" w:lineRule="auto"/>
+            </w:pPr>
+          </w:p>
+        </w:tc>
+        <w:tc>
+          <w:tcPr>
+            <w:tcW w:w="5098" w:type="dxa"/>
+          </w:tcPr>
+          <w:p>
+            <w:pPr>
+              <w:pStyle w:val="a6"/>
+              <w:spacing w:after="0" w:afterAutospacing="0" w:line="360" w:lineRule="auto"/>
+            </w:pPr>
+          </w:p>
+        </w:tc>
+      </w:tr>
+      <w:tr>
+        <w:trPr>
+          <w:trHeight w:hRule="exact" w:val="397"/>
+        </w:trPr>
+        <w:tc>
+          <w:tcPr>
+            <w:tcW w:w="4957" w:type="dxa"/>
+          </w:tcPr>
+          <w:p>
+            <w:pPr>
+              <w:pStyle w:val="a6"/>
+              <w:spacing w:after="0" w:afterAutospacing="0" w:line="360" w:lineRule="auto"/>
+            </w:pPr>
+            <w:r>
+              <w:rPr>
+                <w:lang w:val="en-US"/>
+              </w:rPr>
+              <w:t xml:space="preserve">д-р физ.-мат.наук, профессор</w:t>
+            </w:r>
+            <w:r>
+              <w:rPr>
+                <w:lang w:val="en-US"/>
+              </w:rPr>
+              <w:t xml:space="preserve"> </w:t>
+            </w:r>
+          </w:p>
+        </w:tc>
+        <w:tc>
+          <w:tcPr>
+            <w:tcW w:w="5098" w:type="dxa"/>
+          </w:tcPr>
+          <w:p>
+            <w:pPr>
+              <w:pStyle w:val="a6"/>
+              <w:spacing w:after="0" w:afterAutospacing="0" w:line="360" w:lineRule="auto"/>
+              <w:jc w:val="right"/>
+              <w:rPr>
+                <w:lang w:val="en-US"/>
+              </w:rPr>
+            </w:pPr>
+            <w:bookmarkStart w:id="0" w:name="_GoBack"/>
+            <w:bookmarkEnd w:id="0"/>
+            <w:r>
+              <w:rPr>
+                <w:lang w:val="en-US"/>
+              </w:rPr>
+              <w:t>______________</w:t>
+            </w:r>
+            <w:r>
+              <w:rPr>
+                <w:lang w:val="en-US"/>
+              </w:rPr>
+              <w:t xml:space="preserve">Тихомиров Г.В.</w:t>
+            </w:r>
+          </w:p>
+        </w:tc>
+      </w:tr>
+      <w:tr>
+        <w:trPr>
+          <w:trHeight w:hRule="exact" w:val="397"/>
+        </w:trPr>
+        <w:tc>
+          <w:tcPr>
+            <w:tcW w:w="4957" w:type="dxa"/>
+          </w:tcPr>
+          <w:p>
+            <w:pPr>
+              <w:pStyle w:val="a6"/>
+              <w:spacing w:after="0" w:afterAutospacing="0" w:line="360" w:lineRule="auto"/>
+            </w:pPr>
+            <w:r>
+              <w:t>Члены</w:t>
+            </w:r>
+            <w:r>
+              <w:rPr>
+                <w:lang w:val="en-US"/>
+              </w:rPr>
+              <w:t xml:space="preserve"> </w:t>
+            </w:r>
+            <w:r>
+              <w:t>комиссии</w:t>
+            </w:r>
+            <w:r>
+              <w:rPr>
+                <w:lang w:val="en-US"/>
+              </w:rPr>
+              <w:t xml:space="preserve">: </w:t>
+            </w:r>
+          </w:p>
+        </w:tc>
+        <w:tc>
+          <w:tcPr>
+            <w:tcW w:w="5098" w:type="dxa"/>
+          </w:tcPr>
+          <w:p>
+            <w:pPr>
+              <w:pStyle w:val="a6"/>
+              <w:spacing w:after="0" w:afterAutospacing="0" w:line="360" w:lineRule="auto"/>
+              <w:jc w:val="right"/>
+            </w:pPr>
+            <w:r>
+              <w:rPr>
+                <w:lang w:val="en-US"/>
+              </w:rPr>
+              <w:t xml:space="preserve">___________К.В. Куценко</w:t>
+            </w:r>
+          </w:p>
+        </w:tc>
+      </w:tr>
+      <w:tr>
+        <w:trPr>
+          <w:trHeight w:hRule="exact" w:val="397"/>
+        </w:trPr>
+        <w:tc>
+          <w:tcPr>
+            <w:tcW w:w="4957" w:type="dxa"/>
+          </w:tcPr>
+          <w:p>
+            <w:pPr>
+              <w:pStyle w:val="a6"/>
+              <w:spacing w:after="0" w:afterAutospacing="0" w:line="360" w:lineRule="auto"/>
+            </w:pPr>
+          </w:p>
+        </w:tc>
+        <w:tc>
+          <w:tcPr>
+            <w:tcW w:w="5098" w:type="dxa"/>
+          </w:tcPr>
+          <w:p>
+            <w:pPr>
+              <w:pStyle w:val="a6"/>
+              <w:spacing w:after="0" w:afterAutospacing="0" w:line="360" w:lineRule="auto"/>
+              <w:jc w:val="right"/>
+            </w:pPr>
+            <w:r>
+              <w:rPr>
+                <w:lang w:val="en-US"/>
+              </w:rPr>
+              <w:t xml:space="preserve">___________В.И. Польский</w:t>
+            </w:r>
+          </w:p>
+        </w:tc>
+      </w:tr>
+      <w:tr>
+        <w:trPr>
+          <w:trHeight w:hRule="exact" w:val="397"/>
+        </w:trPr>
+        <w:tc>
+          <w:tcPr>
+            <w:tcW w:w="4957" w:type="dxa"/>
+          </w:tcPr>
+          <w:p>
+            <w:pPr>
+              <w:pStyle w:val="a6"/>
+              <w:spacing w:after="0" w:afterAutospacing="0" w:line="360" w:lineRule="auto"/>
+            </w:pPr>
+          </w:p>
+        </w:tc>
+        <w:tc>
+          <w:tcPr>
+            <w:tcW w:w="5098" w:type="dxa"/>
+          </w:tcPr>
+          <w:p>
+            <w:pPr>
+              <w:pStyle w:val="a6"/>
+              <w:spacing w:after="0" w:afterAutospacing="0" w:line="360" w:lineRule="auto"/>
+              <w:jc w:val="right"/>
+            </w:pPr>
+            <w:r>
+              <w:rPr>
+                <w:lang w:val="en-US"/>
+              </w:rPr>
+              <w:t xml:space="preserve">___________М.Ю. Терновых</w:t>
+            </w:r>
+          </w:p>
+        </w:tc>
+      </w:tr>
+      <w:tr>
+        <w:trPr>
+          <w:trHeight w:hRule="exact" w:val="397"/>
+        </w:trPr>
+        <w:tc>
+          <w:tcPr>
+            <w:tcW w:w="4957" w:type="dxa"/>
+          </w:tcPr>
+          <w:p>
+            <w:pPr>
+              <w:pStyle w:val="a6"/>
+              <w:spacing w:after="0" w:afterAutospacing="0" w:line="360" w:lineRule="auto"/>
+            </w:pPr>
+          </w:p>
+        </w:tc>
+        <w:tc>
+          <w:tcPr>
+            <w:tcW w:w="5098" w:type="dxa"/>
+          </w:tcPr>
+          <w:p>
+            <w:pPr>
+              <w:pStyle w:val="a6"/>
+              <w:spacing w:after="0" w:afterAutospacing="0" w:line="360" w:lineRule="auto"/>
+              <w:jc w:val="right"/>
+            </w:pPr>
+            <w:r>
+              <w:rPr>
+                <w:lang w:val="en-US"/>
+              </w:rPr>
+              <w:t xml:space="preserve"/>
+            </w:r>
+          </w:p>
+        </w:tc>
+      </w:tr>
+      <w:tr>
+        <w:trPr>
+          <w:trHeight w:hRule="exact" w:val="397"/>
+        </w:trPr>
+        <w:tc>
+          <w:tcPr>
+            <w:tcW w:w="4957" w:type="dxa"/>
+          </w:tcPr>
+          <w:p>
+            <w:pPr>
+              <w:pStyle w:val="a6"/>
+              <w:spacing w:after="0" w:afterAutospacing="0" w:line="360" w:lineRule="auto"/>
+            </w:pPr>
+          </w:p>
+        </w:tc>
+        <w:tc>
+          <w:tcPr>
+            <w:tcW w:w="5098" w:type="dxa"/>
+          </w:tcPr>
+          <w:p>
+            <w:pPr>
+              <w:pStyle w:val="a6"/>
+              <w:spacing w:after="0" w:afterAutospacing="0" w:line="360" w:lineRule="auto"/>
+              <w:jc w:val="right"/>
+            </w:pPr>
+            <w:r>
+              <w:rPr>
+                <w:lang w:val="en-US"/>
+              </w:rPr>
+              <w:t xml:space="preserve"/>
+            </w:r>
+          </w:p>
+        </w:tc>
+      </w:tr>
+      <w:tr>
+        <w:trPr>
+          <w:trHeight w:hRule="exact" w:val="397"/>
+        </w:trPr>
+        <w:tc>
+          <w:tcPr>
+            <w:tcW w:w="4957" w:type="dxa"/>
+          </w:tcPr>
+          <w:p>
+            <w:pPr>
+              <w:pStyle w:val="a6"/>
+              <w:spacing w:after="0" w:afterAutospacing="0" w:line="360" w:lineRule="auto"/>
+            </w:pPr>
+          </w:p>
+        </w:tc>
+        <w:tc>
+          <w:tcPr>
+            <w:tcW w:w="5098" w:type="dxa"/>
+          </w:tcPr>
+          <w:p>
+            <w:pPr>
+              <w:pStyle w:val="a6"/>
+              <w:spacing w:after="0" w:afterAutospacing="0" w:line="360" w:lineRule="auto"/>
+              <w:jc w:val="right"/>
+            </w:pPr>
+            <w:r>
+              <w:rPr>
+                <w:lang w:val="en-US"/>
+              </w:rPr>
+              <w:t xml:space="preserve"/>
+            </w:r>
+          </w:p>
+        </w:tc>
+      </w:tr>
+      <w:tr>
+        <w:trPr>
+          <w:trHeight w:hRule="exact" w:val="397"/>
+        </w:trPr>
+        <w:tc>
+          <w:tcPr>
+            <w:tcW w:w="4957" w:type="dxa"/>
+          </w:tcPr>
+          <w:p>
+            <w:pPr>
+              <w:pStyle w:val="a6"/>
+              <w:spacing w:after="0" w:afterAutospacing="0" w:line="360" w:lineRule="auto"/>
+            </w:pPr>
+          </w:p>
+        </w:tc>
+        <w:tc>
+          <w:tcPr>
+            <w:tcW w:w="5098" w:type="dxa"/>
+          </w:tcPr>
+          <w:p>
+            <w:pPr>
+              <w:pStyle w:val="a6"/>
+              <w:spacing w:after="0" w:afterAutospacing="0" w:line="360" w:lineRule="auto"/>
+              <w:jc w:val="right"/>
+            </w:pPr>
+            <w:r>
+              <w:rPr>
+                <w:lang w:val="en-US"/>
+              </w:rPr>
+              <w:t xml:space="preserve"/>
+            </w:r>
+          </w:p>
+        </w:tc>
+      </w:tr>
+      <w:tr>
+        <w:trPr>
+          <w:trHeight w:hRule="exact" w:val="397"/>
+        </w:trPr>
+        <w:tc>
+          <w:tcPr>
+            <w:tcW w:w="4957" w:type="dxa"/>
+          </w:tcPr>
+          <w:p>
+            <w:pPr>
+              <w:pStyle w:val="a6"/>
+              <w:spacing w:after="0" w:afterAutospacing="0" w:line="360" w:lineRule="auto"/>
+            </w:pPr>
+          </w:p>
+        </w:tc>
+        <w:tc>
+          <w:tcPr>
+            <w:tcW w:w="5098" w:type="dxa"/>
+          </w:tcPr>
+          <w:p>
+            <w:pPr>
+              <w:pStyle w:val="a6"/>
+              <w:spacing w:after="0" w:afterAutospacing="0" w:line="360" w:lineRule="auto"/>
+              <w:jc w:val="right"/>
+            </w:pPr>
+            <w:r>
+              <w:rPr>
+                <w:lang w:val="en-US"/>
+              </w:rPr>
+              <w:t xml:space="preserve"/>
+            </w:r>
+          </w:p>
+        </w:tc>
+      </w:tr>
+    </w:tbl>
     <w:p>
       <w:pPr>
         <w:pStyle w:val="a6"/>
         <w:spacing w:after="0" w:afterAutospacing="0"/>
-        <w:rPr>
-          <w:lang w:val="en-US"/>
-        </w:rPr>
-      </w:pPr>
-      <w:r>
-        <w:rPr>
-          <w:lang w:val="en-US"/>
-        </w:rPr>
-        <w:t xml:space="preserve">Зам. председателя комиссии</w:t>
-      </w:r>
-    </w:p>
-    <w:p>
-      <w:pPr>
-        <w:pStyle w:val="a6"/>
-        <w:spacing w:after="0" w:afterAutospacing="0"/>
-        <w:rPr>
-          <w:lang w:val="en-US"/>
-        </w:rPr>
-      </w:pPr>
-      <w:r>
-        <w:rPr>
-          <w:lang w:val="en-US"/>
-        </w:rPr>
-        <w:t xml:space="preserve">к.т.н., доцент</w:t>
-      </w:r>
-      <w:r>
-        <w:rPr>
-          <w:lang w:val="en-US"/>
-        </w:rPr>
-        <w:t xml:space="preserve">                                    </w:t>
-      </w:r>
-      <w:r>
-        <w:rPr>
-          <w:lang w:val="en-US"/>
-        </w:rPr>
-        <w:t xml:space="preserve">                             </w:t>
-      </w:r>
-      <w:r>
-        <w:rPr>
-          <w:lang w:val="en-US"/>
-        </w:rPr>
-        <w:t xml:space="preserve">  _______________ </w:t>
-      </w:r>
-      <w:r>
-        <w:rPr>
-          <w:lang w:val="en-US"/>
-        </w:rPr>
-        <w:t xml:space="preserve">К.В. Куценко</w:t>
-      </w:r>
-    </w:p>
-    <w:p>
-      <w:pPr>
-        <w:pStyle w:val="a6"/>
-        <w:spacing w:after="0" w:afterAutospacing="0"/>
-        <w:rPr>
-          <w:lang w:val="en-US"/>
-        </w:rPr>
-      </w:pPr>
-      <w:r>
-        <w:t>Члены</w:t>
-      </w:r>
-      <w:r>
-        <w:rPr>
-          <w:lang w:val="en-US"/>
-        </w:rPr>
-        <w:t xml:space="preserve"> </w:t>
-      </w:r>
-      <w:r>
-        <w:t>комиссии</w:t>
-      </w:r>
-      <w:r>
-        <w:rPr>
-          <w:lang w:val="en-US"/>
-        </w:rPr>
-        <w:t xml:space="preserve">:                                                                ______________ </w:t>
-      </w:r>
-      <w:r>
-        <w:rPr>
-          <w:lang w:val="en-US"/>
-        </w:rPr>
-        <w:t xml:space="preserve">В.И. Польский</w:t>
-      </w:r>
-      <w:r>
-        <w:rPr>
-          <w:lang w:val="en-US"/>
-        </w:rPr>
-        <w:t xml:space="preserve"> </w:t>
-      </w:r>
+      </w:pPr>
     </w:p>
     <w:p>
       <w:pPr>
@@ -1608,6 +1923,26 @@
       <w:szCs w:val="24"/>
     </w:rPr>
   </w:style>
+  <w:style w:type="table" w:styleId="a7">
+    <w:name w:val="Table Grid"/>
+    <w:basedOn w:val="a1"/>
+    <w:qFormat/>
+    <w:locked/>
+    <w:rsid w:val="00083914"/>
+    <w:pPr>
+      <w:spacing w:after="0" w:line="240" w:lineRule="auto"/>
+    </w:pPr>
+    <w:tblPr>
+      <w:tblBorders>
+        <w:top w:val="single" w:sz="4" w:space="0" w:color="auto"/>
+        <w:left w:val="single" w:sz="4" w:space="0" w:color="auto"/>
+        <w:bottom w:val="single" w:sz="4" w:space="0" w:color="auto"/>
+        <w:right w:val="single" w:sz="4" w:space="0" w:color="auto"/>
+        <w:insideH w:val="single" w:sz="4" w:space="0" w:color="auto"/>
+        <w:insideV w:val="single" w:sz="4" w:space="0" w:color="auto"/>
+      </w:tblBorders>
+    </w:tblPr>
+  </w:style>
 </w:styles>
 </file>
 
